--- a/Programátorská a používateľská dokumentácia.docx
+++ b/Programátorská a používateľská dokumentácia.docx
@@ -217,29 +217,7 @@
           <w:sz w:val="28"/>
           <w:szCs w:val="28"/>
         </w:rPr>
-        <w:t xml:space="preserve">Dominik </w:t>
-      </w:r>
-      <w:proofErr w:type="spellStart"/>
-      <w:r>
-        <w:rPr>
-          <w:rFonts w:cs="Times New Roman"/>
-          <w:b/>
-          <w:bCs/>
-          <w:sz w:val="28"/>
-          <w:szCs w:val="28"/>
-        </w:rPr>
-        <w:t>Pošefko</w:t>
-      </w:r>
-      <w:proofErr w:type="spellEnd"/>
-      <w:r>
-        <w:rPr>
-          <w:rFonts w:cs="Times New Roman"/>
-          <w:b/>
-          <w:bCs/>
-          <w:sz w:val="28"/>
-          <w:szCs w:val="28"/>
-        </w:rPr>
-        <w:t xml:space="preserve">, Samuel </w:t>
+        <w:t xml:space="preserve">Dominik Pošefko, Samuel </w:t>
       </w:r>
       <w:proofErr w:type="spellStart"/>
       <w:r>
@@ -4656,7 +4634,21 @@
       </w:r>
       <w:proofErr w:type="spellEnd"/>
       <w:r>
-        <w:t xml:space="preserve"> sieťových správ a ich formátovanie pre výstup na terminál. </w:t>
+        <w:t xml:space="preserve"> sieťových správ a ich formátovanie pre výstup na terminál</w:t>
+      </w:r>
+      <w:r>
+        <w:t xml:space="preserve">. Súbor </w:t>
+      </w:r>
+      <w:proofErr w:type="spellStart"/>
+      <w:r>
+        <w:t>Makefile</w:t>
+      </w:r>
+      <w:proofErr w:type="spellEnd"/>
+      <w:r>
+        <w:t xml:space="preserve"> bol taktiež napísaný s pomocou AI</w:t>
+      </w:r>
+      <w:r>
+        <w:t xml:space="preserve">. </w:t>
       </w:r>
     </w:p>
     <w:p>
@@ -4729,7 +4721,6 @@
       </w:pPr>
       <w:bookmarkStart w:id="19" w:name="_Toc218989603"/>
       <w:r>
-        <w:lastRenderedPageBreak/>
         <w:t>Používateľská príručka</w:t>
       </w:r>
       <w:bookmarkEnd w:id="19"/>
@@ -4903,6 +4894,9 @@
         <w:ind w:left="720" w:firstLine="0"/>
       </w:pPr>
       <w:r>
+        <w:rPr>
+          <w:noProof/>
+        </w:rPr>
         <w:drawing>
           <wp:anchor distT="0" distB="0" distL="114300" distR="114300" simplePos="0" relativeHeight="251659264" behindDoc="0" locked="0" layoutInCell="1" allowOverlap="1" wp14:anchorId="6C094CB2" wp14:editId="6CC8BF3A">
             <wp:simplePos x="0" y="0"/>
@@ -5398,15 +5392,7 @@
       <w:tab/>
     </w:r>
     <w:r>
-      <w:t xml:space="preserve">Dominik </w:t>
-    </w:r>
-    <w:proofErr w:type="spellStart"/>
-    <w:r>
-      <w:t>Pošefko</w:t>
-    </w:r>
-    <w:proofErr w:type="spellEnd"/>
-    <w:r>
-      <w:t xml:space="preserve">, Samuel </w:t>
+      <w:t xml:space="preserve">Dominik Pošefko, Samuel </w:t>
     </w:r>
     <w:proofErr w:type="spellStart"/>
     <w:r>
@@ -8954,6 +8940,7 @@
   <w:style w:type="character" w:default="1" w:styleId="Predvolenpsmoodseku">
     <w:name w:val="Default Paragraph Font"/>
     <w:uiPriority w:val="1"/>
+    <w:semiHidden/>
     <w:unhideWhenUsed/>
   </w:style>
   <w:style w:type="table" w:default="1" w:styleId="Normlnatabuka">
@@ -9753,6 +9740,16 @@
 </file>
 
 <file path=customXml/item1.xml><?xml version="1.0" encoding="utf-8"?>
+<b:Sources xmlns:b="http://schemas.openxmlformats.org/officeDocument/2006/bibliography" xmlns="http://schemas.openxmlformats.org/officeDocument/2006/bibliography" SelectedStyle="\APASixthEditionOfficeOnline.xsl" StyleName="APA" Version="6"/>
+</file>
+
+<file path=customXml/item2.xml><?xml version="1.0" encoding="utf-8"?>
+<p:properties xmlns:p="http://schemas.microsoft.com/office/2006/metadata/properties" xmlns:xsi="http://www.w3.org/2001/XMLSchema-instance" xmlns:pc="http://schemas.microsoft.com/office/infopath/2007/PartnerControls">
+  <documentManagement/>
+</p:properties>
+</file>
+
+<file path=customXml/item3.xml><?xml version="1.0" encoding="utf-8"?>
 <ct:contentTypeSchema xmlns:ct="http://schemas.microsoft.com/office/2006/metadata/contentType" xmlns:ma="http://schemas.microsoft.com/office/2006/metadata/properties/metaAttributes" ct:_="" ma:_="" ma:contentTypeName="Dokument" ma:contentTypeID="0x0101007B9D51A197EBFE4FBB1D6C3B62656B5D" ma:contentTypeVersion="11" ma:contentTypeDescription="Umožňuje vytvoriť nový dokument." ma:contentTypeScope="" ma:versionID="2060e9a853c5b8d7c29b365c38124b3b">
   <xsd:schema xmlns:xsd="http://www.w3.org/2001/XMLSchema" xmlns:xs="http://www.w3.org/2001/XMLSchema" xmlns:p="http://schemas.microsoft.com/office/2006/metadata/properties" xmlns:ns2="48af27ca-ebf3-4305-b828-2d75d4cef05a" xmlns:ns3="80164784-8fd1-47eb-a329-842f8e9f3e32" targetNamespace="http://schemas.microsoft.com/office/2006/metadata/properties" ma:root="true" ma:fieldsID="b90d7ba11f226200fc7bce5c1a8e4c3f" ns2:_="" ns3:_="">
     <xsd:import namespace="48af27ca-ebf3-4305-b828-2d75d4cef05a"/>
@@ -9961,16 +9958,6 @@
 </ct:contentTypeSchema>
 </file>
 
-<file path=customXml/item2.xml><?xml version="1.0" encoding="utf-8"?>
-<p:properties xmlns:p="http://schemas.microsoft.com/office/2006/metadata/properties" xmlns:xsi="http://www.w3.org/2001/XMLSchema-instance" xmlns:pc="http://schemas.microsoft.com/office/infopath/2007/PartnerControls">
-  <documentManagement/>
-</p:properties>
-</file>
-
-<file path=customXml/item3.xml><?xml version="1.0" encoding="utf-8"?>
-<b:Sources xmlns:b="http://schemas.openxmlformats.org/officeDocument/2006/bibliography" xmlns="http://schemas.openxmlformats.org/officeDocument/2006/bibliography" SelectedStyle="\APASixthEditionOfficeOnline.xsl" StyleName="APA" Version="6"/>
-</file>
-
 <file path=customXml/item4.xml><?xml version="1.0" encoding="utf-8"?>
 <?mso-contentType ?>
 <FormTemplates xmlns="http://schemas.microsoft.com/sharepoint/v3/contenttype/forms">
@@ -9981,6 +9968,23 @@
 </file>
 
 <file path=customXml/itemProps1.xml><?xml version="1.0" encoding="utf-8"?>
+<ds:datastoreItem xmlns:ds="http://schemas.openxmlformats.org/officeDocument/2006/customXml" ds:itemID="{09EA818D-ABBD-4BA2-8B9D-0732389327B3}">
+  <ds:schemaRefs>
+    <ds:schemaRef ds:uri="http://schemas.openxmlformats.org/officeDocument/2006/bibliography"/>
+  </ds:schemaRefs>
+</ds:datastoreItem>
+</file>
+
+<file path=customXml/itemProps2.xml><?xml version="1.0" encoding="utf-8"?>
+<ds:datastoreItem xmlns:ds="http://schemas.openxmlformats.org/officeDocument/2006/customXml" ds:itemID="{9BBF8C8A-3FA0-422F-9388-C80BCFA4BA19}">
+  <ds:schemaRefs>
+    <ds:schemaRef ds:uri="http://schemas.microsoft.com/office/2006/metadata/properties"/>
+    <ds:schemaRef ds:uri="http://schemas.microsoft.com/office/infopath/2007/PartnerControls"/>
+  </ds:schemaRefs>
+</ds:datastoreItem>
+</file>
+
+<file path=customXml/itemProps3.xml><?xml version="1.0" encoding="utf-8"?>
 <ds:datastoreItem xmlns:ds="http://schemas.openxmlformats.org/officeDocument/2006/customXml" ds:itemID="{92788103-3AF7-4564-BC86-D017E0B16DC3}">
   <ds:schemaRefs>
     <ds:schemaRef ds:uri="http://schemas.microsoft.com/office/2006/metadata/contentType"/>
@@ -9999,23 +10003,6 @@
 </ds:datastoreItem>
 </file>
 
-<file path=customXml/itemProps2.xml><?xml version="1.0" encoding="utf-8"?>
-<ds:datastoreItem xmlns:ds="http://schemas.openxmlformats.org/officeDocument/2006/customXml" ds:itemID="{9BBF8C8A-3FA0-422F-9388-C80BCFA4BA19}">
-  <ds:schemaRefs>
-    <ds:schemaRef ds:uri="http://schemas.microsoft.com/office/2006/metadata/properties"/>
-    <ds:schemaRef ds:uri="http://schemas.microsoft.com/office/infopath/2007/PartnerControls"/>
-  </ds:schemaRefs>
-</ds:datastoreItem>
-</file>
-
-<file path=customXml/itemProps3.xml><?xml version="1.0" encoding="utf-8"?>
-<ds:datastoreItem xmlns:ds="http://schemas.openxmlformats.org/officeDocument/2006/customXml" ds:itemID="{09EA818D-ABBD-4BA2-8B9D-0732389327B3}">
-  <ds:schemaRefs>
-    <ds:schemaRef ds:uri="http://schemas.openxmlformats.org/officeDocument/2006/bibliography"/>
-  </ds:schemaRefs>
-</ds:datastoreItem>
-</file>
-
 <file path=customXml/itemProps4.xml><?xml version="1.0" encoding="utf-8"?>
 <ds:datastoreItem xmlns:ds="http://schemas.openxmlformats.org/officeDocument/2006/customXml" ds:itemID="{D3135A6E-4B58-4605-83D5-AEA637541433}">
   <ds:schemaRefs>
